--- a/个人文档/读书笔记/旋转传播.docx
+++ b/个人文档/读书笔记/旋转传播.docx
@@ -33,10 +33,10 @@
             <v:path o:extrusionok="f" gradientshapeok="t" o:connecttype="rect"/>
             <o:lock v:ext="edit" aspectratio="t"/>
           </v:shapetype>
-          <v:shape id="_x0000_i1027" type="#_x0000_t75" style="width:50.25pt;height:36pt" o:ole="">
+          <v:shape id="_x0000_i1025" type="#_x0000_t75" style="width:50.25pt;height:36pt" o:ole="">
             <v:imagedata r:id="rId4" o:title=""/>
           </v:shape>
-          <o:OLEObject Type="Embed" ProgID="Equation.DSMT4" ShapeID="_x0000_i1027" DrawAspect="Content" ObjectID="_1620313496" r:id="rId5"/>
+          <o:OLEObject Type="Embed" ProgID="Equation.DSMT4" ShapeID="_x0000_i1025" DrawAspect="Content" ObjectID="_1623691611" r:id="rId5"/>
         </w:object>
       </w:r>
       <w:r>
@@ -139,11 +139,6 @@
       </w:r>
     </w:p>
     <w:p>
-      <w:pPr>
-        <w:rPr>
-          <w:rFonts w:hint="eastAsia"/>
-        </w:rPr>
-      </w:pPr>
       <w:r>
         <w:rPr>
           <w:rFonts w:hint="eastAsia"/>
@@ -155,10 +150,10 @@
           <w:position w:val="-14"/>
         </w:rPr>
         <w:object w:dxaOrig="300" w:dyaOrig="380">
-          <v:shape id="_x0000_i1032" type="#_x0000_t75" style="width:15pt;height:18.75pt" o:ole="">
+          <v:shape id="_x0000_i1026" type="#_x0000_t75" style="width:15pt;height:18.75pt" o:ole="">
             <v:imagedata r:id="rId7" o:title=""/>
           </v:shape>
-          <o:OLEObject Type="Embed" ProgID="Equation.DSMT4" ShapeID="_x0000_i1032" DrawAspect="Content" ObjectID="_1620313497" r:id="rId8"/>
+          <o:OLEObject Type="Embed" ProgID="Equation.DSMT4" ShapeID="_x0000_i1026" DrawAspect="Content" ObjectID="_1623691612" r:id="rId8"/>
         </w:object>
       </w:r>
       <w:r>
@@ -189,10 +184,10 @@
           <w:position w:val="-12"/>
         </w:rPr>
         <w:object w:dxaOrig="260" w:dyaOrig="360">
-          <v:shape id="_x0000_i1040" type="#_x0000_t75" style="width:12.75pt;height:18pt" o:ole="">
+          <v:shape id="_x0000_i1027" type="#_x0000_t75" style="width:12.75pt;height:18pt" o:ole="">
             <v:imagedata r:id="rId9" o:title=""/>
           </v:shape>
-          <o:OLEObject Type="Embed" ProgID="Equation.DSMT4" ShapeID="_x0000_i1040" DrawAspect="Content" ObjectID="_1620313498" r:id="rId10"/>
+          <o:OLEObject Type="Embed" ProgID="Equation.DSMT4" ShapeID="_x0000_i1027" DrawAspect="Content" ObjectID="_1623691613" r:id="rId10"/>
         </w:object>
       </w:r>
       <w:r>
@@ -220,10 +215,10 @@
           <w:position w:val="-14"/>
         </w:rPr>
         <w:object w:dxaOrig="300" w:dyaOrig="380">
-          <v:shape id="_x0000_i1041" type="#_x0000_t75" style="width:15pt;height:18.75pt" o:ole="">
+          <v:shape id="_x0000_i1028" type="#_x0000_t75" style="width:15pt;height:18.75pt" o:ole="">
             <v:imagedata r:id="rId7" o:title=""/>
           </v:shape>
-          <o:OLEObject Type="Embed" ProgID="Equation.DSMT4" ShapeID="_x0000_i1041" DrawAspect="Content" ObjectID="_1620313499" r:id="rId11"/>
+          <o:OLEObject Type="Embed" ProgID="Equation.DSMT4" ShapeID="_x0000_i1028" DrawAspect="Content" ObjectID="_1623691614" r:id="rId11"/>
         </w:object>
       </w:r>
       <w:r>
@@ -237,10 +232,10 @@
           <w:position w:val="-12"/>
         </w:rPr>
         <w:object w:dxaOrig="260" w:dyaOrig="360">
-          <v:shape id="_x0000_i1042" type="#_x0000_t75" style="width:12.75pt;height:18pt" o:ole="">
+          <v:shape id="_x0000_i1029" type="#_x0000_t75" style="width:12.75pt;height:18pt" o:ole="">
             <v:imagedata r:id="rId9" o:title=""/>
           </v:shape>
-          <o:OLEObject Type="Embed" ProgID="Equation.DSMT4" ShapeID="_x0000_i1042" DrawAspect="Content" ObjectID="_1620313500" r:id="rId12"/>
+          <o:OLEObject Type="Embed" ProgID="Equation.DSMT4" ShapeID="_x0000_i1029" DrawAspect="Content" ObjectID="_1623691615" r:id="rId12"/>
         </w:object>
       </w:r>
       <w:r>
@@ -254,10 +249,10 @@
           <w:position w:val="-6"/>
         </w:rPr>
         <w:object w:dxaOrig="200" w:dyaOrig="220">
-          <v:shape id="_x0000_i1046" type="#_x0000_t75" style="width:9.75pt;height:11.25pt" o:ole="">
+          <v:shape id="_x0000_i1030" type="#_x0000_t75" style="width:9.75pt;height:11.25pt" o:ole="">
             <v:imagedata r:id="rId13" o:title=""/>
           </v:shape>
-          <o:OLEObject Type="Embed" ProgID="Equation.DSMT4" ShapeID="_x0000_i1046" DrawAspect="Content" ObjectID="_1620313501" r:id="rId14"/>
+          <o:OLEObject Type="Embed" ProgID="Equation.DSMT4" ShapeID="_x0000_i1030" DrawAspect="Content" ObjectID="_1623691616" r:id="rId14"/>
         </w:object>
       </w:r>
       <w:r>
@@ -271,10 +266,10 @@
           <w:position w:val="-14"/>
         </w:rPr>
         <w:object w:dxaOrig="260" w:dyaOrig="380">
-          <v:shape id="_x0000_i1054" type="#_x0000_t75" style="width:12.75pt;height:18.75pt" o:ole="">
+          <v:shape id="_x0000_i1031" type="#_x0000_t75" style="width:12.75pt;height:18.75pt" o:ole="">
             <v:imagedata r:id="rId15" o:title=""/>
           </v:shape>
-          <o:OLEObject Type="Embed" ProgID="Equation.DSMT4" ShapeID="_x0000_i1054" DrawAspect="Content" ObjectID="_1620313502" r:id="rId16"/>
+          <o:OLEObject Type="Embed" ProgID="Equation.DSMT4" ShapeID="_x0000_i1031" DrawAspect="Content" ObjectID="_1623691617" r:id="rId16"/>
         </w:object>
       </w:r>
       <w:r>
@@ -291,10 +286,10 @@
           <w:position w:val="-6"/>
         </w:rPr>
         <w:object w:dxaOrig="200" w:dyaOrig="220">
-          <v:shape id="_x0000_i1055" type="#_x0000_t75" style="width:9.75pt;height:11.25pt" o:ole="">
+          <v:shape id="_x0000_i1032" type="#_x0000_t75" style="width:9.75pt;height:11.25pt" o:ole="">
             <v:imagedata r:id="rId13" o:title=""/>
           </v:shape>
-          <o:OLEObject Type="Embed" ProgID="Equation.DSMT4" ShapeID="_x0000_i1055" DrawAspect="Content" ObjectID="_1620313503" r:id="rId17"/>
+          <o:OLEObject Type="Embed" ProgID="Equation.DSMT4" ShapeID="_x0000_i1032" DrawAspect="Content" ObjectID="_1623691618" r:id="rId17"/>
         </w:object>
       </w:r>
       <w:r>
@@ -308,10 +303,10 @@
           <w:position w:val="-14"/>
         </w:rPr>
         <w:object w:dxaOrig="300" w:dyaOrig="380">
-          <v:shape id="_x0000_i1056" type="#_x0000_t75" style="width:15pt;height:18.75pt" o:ole="">
+          <v:shape id="_x0000_i1033" type="#_x0000_t75" style="width:15pt;height:18.75pt" o:ole="">
             <v:imagedata r:id="rId7" o:title=""/>
           </v:shape>
-          <o:OLEObject Type="Embed" ProgID="Equation.DSMT4" ShapeID="_x0000_i1056" DrawAspect="Content" ObjectID="_1620313504" r:id="rId18"/>
+          <o:OLEObject Type="Embed" ProgID="Equation.DSMT4" ShapeID="_x0000_i1033" DrawAspect="Content" ObjectID="_1623691619" r:id="rId18"/>
         </w:object>
       </w:r>
       <w:r>
@@ -333,123 +328,21 @@
           <w:position w:val="-16"/>
         </w:rPr>
         <w:object w:dxaOrig="2000" w:dyaOrig="440">
-          <v:shape id="_x0000_i1051" type="#_x0000_t75" style="width:99.75pt;height:21.75pt" o:ole="">
+          <v:shape id="_x0000_i1034" type="#_x0000_t75" style="width:99.75pt;height:21.75pt" o:ole="">
             <v:imagedata r:id="rId19" o:title=""/>
           </v:shape>
-          <o:OLEObject Type="Embed" ProgID="Equation.DSMT4" ShapeID="_x0000_i1051" DrawAspect="Content" ObjectID="_1620313505" r:id="rId20"/>
-        </w:object>
-      </w:r>
-      <w:r>
-        <w:t xml:space="preserve"> </w:t>
-      </w:r>
-    </w:p>
-    <w:p>
-      <w:pPr>
-        <w:rPr>
-          <w:rFonts w:hint="eastAsia"/>
-        </w:rPr>
-      </w:pPr>
+          <o:OLEObject Type="Embed" ProgID="Equation.DSMT4" ShapeID="_x0000_i1034" DrawAspect="Content" ObjectID="_1623691620" r:id="rId20"/>
+        </w:object>
+      </w:r>
+      <w:r>
+        <w:t xml:space="preserve"> </w:t>
+      </w:r>
+    </w:p>
+    <w:p>
       <w:r>
         <w:lastRenderedPageBreak/>
         <w:t xml:space="preserve"> </w:t>
       </w:r>
-      <w:r>
-        <w:rPr>
-          <w:rFonts w:hint="eastAsia"/>
-        </w:rPr>
-        <w:t>表示成4x</w:t>
-      </w:r>
-      <w:r>
-        <w:t>4</w:t>
-      </w:r>
-      <w:r>
-        <w:rPr>
-          <w:rFonts w:hint="eastAsia"/>
-        </w:rPr>
-        <w:t>矩阵为</w:t>
-      </w:r>
-    </w:p>
-    <w:p>
-      <w:pPr>
-        <w:pStyle w:val="MTDisplayEquation"/>
-        <w:rPr>
-          <w:rFonts w:hint="eastAsia"/>
-        </w:rPr>
-      </w:pPr>
-      <w:r>
-        <w:tab/>
-      </w:r>
-      <w:r>
-        <w:rPr>
-          <w:position w:val="-30"/>
-        </w:rPr>
-        <w:object w:dxaOrig="1380" w:dyaOrig="720">
-          <v:shape id="_x0000_i1059" type="#_x0000_t75" style="width:69pt;height:36pt" o:ole="">
-            <v:imagedata r:id="rId21" o:title=""/>
-          </v:shape>
-          <o:OLEObject Type="Embed" ProgID="Equation.DSMT4" ShapeID="_x0000_i1059" DrawAspect="Content" ObjectID="_1620313506" r:id="rId22"/>
-        </w:object>
-      </w:r>
-      <w:r>
-        <w:t xml:space="preserve"> </w:t>
-      </w:r>
-    </w:p>
-    <w:p>
-      <w:r>
-        <w:rPr>
-          <w:rFonts w:hint="eastAsia"/>
-        </w:rPr>
-        <w:t>再次绕</w:t>
-      </w:r>
-      <w:r>
-        <w:rPr>
-          <w:position w:val="-12"/>
-        </w:rPr>
-        <w:object w:dxaOrig="260" w:dyaOrig="360">
-          <v:shape id="_x0000_i1060" type="#_x0000_t75" style="width:12.75pt;height:18pt" o:ole="">
-            <v:imagedata r:id="rId9" o:title=""/>
-          </v:shape>
-          <o:OLEObject Type="Embed" ProgID="Equation.DSMT4" ShapeID="_x0000_i1060" DrawAspect="Content" ObjectID="_1620313507" r:id="rId23"/>
-        </w:object>
-      </w:r>
-      <w:r>
-        <w:rPr>
-          <w:rFonts w:hint="eastAsia"/>
-        </w:rPr>
-        <w:t>旋转为</w:t>
-      </w:r>
-    </w:p>
-    <w:p>
-      <w:pPr>
-        <w:pStyle w:val="MTDisplayEquation"/>
-        <w:rPr>
-          <w:rFonts w:hint="eastAsia"/>
-        </w:rPr>
-      </w:pPr>
-      <w:r>
-        <w:tab/>
-      </w:r>
-      <w:r>
-        <w:rPr>
-          <w:position w:val="-64"/>
-        </w:rPr>
-        <w:object w:dxaOrig="3640" w:dyaOrig="1400">
-          <v:shape id="_x0000_i1064" type="#_x0000_t75" style="width:182.25pt;height:69.75pt" o:ole="">
-            <v:imagedata r:id="rId24" o:title=""/>
-          </v:shape>
-          <o:OLEObject Type="Embed" ProgID="Equation.DSMT4" ShapeID="_x0000_i1064" DrawAspect="Content" ObjectID="_1620313508" r:id="rId25"/>
-        </w:object>
-      </w:r>
-      <w:r>
-        <w:t xml:space="preserve"> </w:t>
-      </w:r>
-    </w:p>
-    <w:p>
-      <w:pPr>
-        <w:rPr>
-          <w:rFonts w:hint="eastAsia"/>
-        </w:rPr>
-      </w:pPr>
       <w:r>
         <w:rPr>
           <w:rFonts w:hint="eastAsia"/>
@@ -475,63 +368,42 @@
       </w:r>
       <w:r>
         <w:rPr>
-          <w:position w:val="-36"/>
-        </w:rPr>
-        <w:object w:dxaOrig="3500" w:dyaOrig="840">
-          <v:shape id="_x0000_i1067" type="#_x0000_t75" style="width:174.75pt;height:42pt" o:ole="">
-            <v:imagedata r:id="rId26" o:title=""/>
-          </v:shape>
-          <o:OLEObject Type="Embed" ProgID="Equation.DSMT4" ShapeID="_x0000_i1067" DrawAspect="Content" ObjectID="_1620313509" r:id="rId27"/>
-        </w:object>
-      </w:r>
-      <w:r>
-        <w:t xml:space="preserve"> </w:t>
-      </w:r>
-    </w:p>
-    <w:p/>
-    <w:p>
-      <w:r>
-        <w:rPr>
-          <w:rFonts w:hint="eastAsia"/>
-        </w:rPr>
-        <w:t>依此类推</w:t>
-      </w:r>
-      <w:r>
-        <w:rPr>
-          <w:rFonts w:hint="eastAsia"/>
-        </w:rPr>
-        <w:t>，为了表示简单起见假设</w:t>
-      </w:r>
-      <w:r>
-        <w:rPr>
-          <w:position w:val="-14"/>
-        </w:rPr>
-        <w:object w:dxaOrig="300" w:dyaOrig="380">
-          <v:shape id="_x0000_i1077" type="#_x0000_t75" style="width:15pt;height:18.75pt" o:ole="">
-            <v:imagedata r:id="rId28" o:title=""/>
-          </v:shape>
-          <o:OLEObject Type="Embed" ProgID="Equation.DSMT4" ShapeID="_x0000_i1077" DrawAspect="Content" ObjectID="_1620313510" r:id="rId29"/>
-        </w:object>
-      </w:r>
-      <w:r>
-        <w:rPr>
-          <w:rFonts w:hint="eastAsia"/>
-        </w:rPr>
-        <w:t>的级联父节点依次为</w:t>
-      </w:r>
-      <w:r>
-        <w:t xml:space="preserve"> </w:t>
-      </w:r>
-      <w:r>
-        <w:rPr>
-          <w:position w:val="-14"/>
-        </w:rPr>
-        <w:object w:dxaOrig="1780" w:dyaOrig="380">
-          <v:shape id="_x0000_i1084" type="#_x0000_t75" style="width:89.25pt;height:18.75pt" o:ole="">
-            <v:imagedata r:id="rId30" o:title=""/>
-          </v:shape>
-          <o:OLEObject Type="Embed" ProgID="Equation.DSMT4" ShapeID="_x0000_i1084" DrawAspect="Content" ObjectID="_1620313511" r:id="rId31"/>
-        </w:object>
+          <w:position w:val="-30"/>
+        </w:rPr>
+        <w:object w:dxaOrig="1380" w:dyaOrig="720">
+          <v:shape id="_x0000_i1035" type="#_x0000_t75" style="width:69pt;height:36pt" o:ole="">
+            <v:imagedata r:id="rId21" o:title=""/>
+          </v:shape>
+          <o:OLEObject Type="Embed" ProgID="Equation.DSMT4" ShapeID="_x0000_i1035" DrawAspect="Content" ObjectID="_1623691621" r:id="rId22"/>
+        </w:object>
+      </w:r>
+      <w:r>
+        <w:t xml:space="preserve"> </w:t>
+      </w:r>
+    </w:p>
+    <w:p>
+      <w:r>
+        <w:rPr>
+          <w:rFonts w:hint="eastAsia"/>
+        </w:rPr>
+        <w:t>再次绕</w:t>
+      </w:r>
+      <w:r>
+        <w:rPr>
+          <w:position w:val="-12"/>
+        </w:rPr>
+        <w:object w:dxaOrig="260" w:dyaOrig="360">
+          <v:shape id="_x0000_i1036" type="#_x0000_t75" style="width:12.75pt;height:18pt" o:ole="">
+            <v:imagedata r:id="rId9" o:title=""/>
+          </v:shape>
+          <o:OLEObject Type="Embed" ProgID="Equation.DSMT4" ShapeID="_x0000_i1036" DrawAspect="Content" ObjectID="_1623691622" r:id="rId23"/>
+        </w:object>
+      </w:r>
+      <w:r>
+        <w:rPr>
+          <w:rFonts w:hint="eastAsia"/>
+        </w:rPr>
+        <w:t>旋转为</w:t>
       </w:r>
     </w:p>
     <w:p>
@@ -543,174 +415,34 @@
       </w:r>
       <w:r>
         <w:rPr>
-          <w:position w:val="-36"/>
-        </w:rPr>
-        <w:object w:dxaOrig="8380" w:dyaOrig="840">
-          <v:shape id="_x0000_i1091" type="#_x0000_t75" style="width:419.25pt;height:42pt" o:ole="">
-            <v:imagedata r:id="rId32" o:title=""/>
-          </v:shape>
-          <o:OLEObject Type="Embed" ProgID="Equation.DSMT4" ShapeID="_x0000_i1091" DrawAspect="Content" ObjectID="_1620313512" r:id="rId33"/>
-        </w:object>
-      </w:r>
-      <w:r>
-        <w:t xml:space="preserve"> </w:t>
-      </w:r>
-    </w:p>
-    <w:p>
-      <w:r>
-        <w:rPr>
-          <w:rFonts w:hint="eastAsia"/>
-        </w:rPr>
-        <w:t>计算过程</w:t>
-      </w:r>
-    </w:p>
-    <w:p>
-      <w:pPr>
-        <w:rPr>
-          <w:rFonts w:hint="eastAsia"/>
-        </w:rPr>
-      </w:pPr>
-      <w:r>
-        <w:rPr>
-          <w:rFonts w:hint="eastAsia"/>
-        </w:rPr>
-        <w:t>对于点0</w:t>
-      </w:r>
-    </w:p>
-    <w:p>
-      <w:r>
-        <w:rPr>
-          <w:position w:val="-30"/>
-        </w:rPr>
-        <w:object w:dxaOrig="999" w:dyaOrig="720">
-          <v:shape id="_x0000_i1086" type="#_x0000_t75" style="width:50.25pt;height:36pt" o:ole="">
-            <v:imagedata r:id="rId4" o:title=""/>
-          </v:shape>
-          <o:OLEObject Type="Embed" ProgID="Equation.DSMT4" ShapeID="_x0000_i1086" DrawAspect="Content" ObjectID="_1620313513" r:id="rId34"/>
-        </w:object>
-      </w:r>
-    </w:p>
-    <w:p>
-      <w:r>
-        <w:rPr>
-          <w:rFonts w:hint="eastAsia"/>
-        </w:rPr>
-        <w:t>对于点1，假设</w:t>
-      </w:r>
-      <w:r>
-        <w:rPr>
-          <w:rFonts w:hint="eastAsia"/>
-        </w:rPr>
-        <w:t>上</w:t>
-      </w:r>
-      <w:proofErr w:type="gramStart"/>
-      <w:r>
-        <w:rPr>
-          <w:rFonts w:hint="eastAsia"/>
-        </w:rPr>
-        <w:t>一级</w:t>
-      </w:r>
-      <w:r>
-        <w:rPr>
-          <w:rFonts w:hint="eastAsia"/>
-        </w:rPr>
-        <w:t>父</w:t>
-      </w:r>
-      <w:proofErr w:type="gramEnd"/>
-      <w:r>
-        <w:rPr>
-          <w:rFonts w:hint="eastAsia"/>
-        </w:rPr>
-        <w:t>节点是0，则有</w:t>
-      </w:r>
-    </w:p>
-    <w:p>
-      <w:r>
-        <w:rPr>
-          <w:position w:val="-70"/>
-        </w:rPr>
-        <w:object w:dxaOrig="6640" w:dyaOrig="1520">
-          <v:shape id="_x0000_i1116" type="#_x0000_t75" style="width:332.25pt;height:75.75pt" o:ole="">
-            <v:imagedata r:id="rId35" o:title=""/>
-          </v:shape>
-          <o:OLEObject Type="Embed" ProgID="Equation.DSMT4" ShapeID="_x0000_i1116" DrawAspect="Content" ObjectID="_1620313514" r:id="rId36"/>
-        </w:object>
-      </w:r>
-    </w:p>
-    <w:p>
-      <w:pPr>
-        <w:rPr>
-          <w:rFonts w:hint="eastAsia"/>
-        </w:rPr>
-      </w:pPr>
-      <w:r>
-        <w:rPr>
-          <w:rFonts w:hint="eastAsia"/>
-        </w:rPr>
-        <w:t>计算得到</w:t>
-      </w:r>
-    </w:p>
-    <w:p>
-      <w:pPr>
-        <w:pStyle w:val="MTDisplayEquation"/>
-        <w:rPr>
-          <w:rFonts w:hint="eastAsia"/>
-        </w:rPr>
-      </w:pPr>
-      <w:r>
-        <w:tab/>
-      </w:r>
-      <w:r>
-        <w:rPr>
-          <w:position w:val="-30"/>
-        </w:rPr>
-        <w:object w:dxaOrig="2079" w:dyaOrig="720">
-          <v:shape id="_x0000_i1158" type="#_x0000_t75" style="width:104.25pt;height:36pt" o:ole="">
-            <v:imagedata r:id="rId37" o:title=""/>
-          </v:shape>
-          <o:OLEObject Type="Embed" ProgID="Equation.DSMT4" ShapeID="_x0000_i1158" DrawAspect="Content" ObjectID="_1620313515" r:id="rId38"/>
-        </w:object>
-      </w:r>
-      <w:r>
-        <w:t xml:space="preserve"> </w:t>
-      </w:r>
-    </w:p>
-    <w:p>
-      <w:r>
-        <w:rPr>
-          <w:rFonts w:hint="eastAsia"/>
-        </w:rPr>
-        <w:t>对于点2，假设上</w:t>
-      </w:r>
-      <w:proofErr w:type="gramStart"/>
-      <w:r>
-        <w:rPr>
-          <w:rFonts w:hint="eastAsia"/>
-        </w:rPr>
-        <w:t>一级父</w:t>
-      </w:r>
-      <w:proofErr w:type="gramEnd"/>
-      <w:r>
-        <w:rPr>
-          <w:rFonts w:hint="eastAsia"/>
-        </w:rPr>
-        <w:t>节点是1，则有</w:t>
-      </w:r>
-    </w:p>
-    <w:p>
-      <w:r>
-        <w:rPr>
-          <w:position w:val="-4"/>
-        </w:rPr>
-        <w:object w:dxaOrig="180" w:dyaOrig="279">
-          <v:shape id="_x0000_i1094" type="#_x0000_t75" style="width:9pt;height:14.25pt" o:ole="">
-            <v:imagedata r:id="rId39" o:title=""/>
-          </v:shape>
-          <o:OLEObject Type="Embed" ProgID="Equation.DSMT4" ShapeID="_x0000_i1094" DrawAspect="Content" ObjectID="_1620313516" r:id="rId40"/>
-        </w:object>
-      </w:r>
-      <w:r>
-        <w:t xml:space="preserve"> </w:t>
+          <w:position w:val="-64"/>
+        </w:rPr>
+        <w:object w:dxaOrig="3640" w:dyaOrig="1400">
+          <v:shape id="_x0000_i1037" type="#_x0000_t75" style="width:182.25pt;height:69.75pt" o:ole="">
+            <v:imagedata r:id="rId24" o:title=""/>
+          </v:shape>
+          <o:OLEObject Type="Embed" ProgID="Equation.DSMT4" ShapeID="_x0000_i1037" DrawAspect="Content" ObjectID="_1623691623" r:id="rId25"/>
+        </w:object>
+      </w:r>
+      <w:r>
+        <w:t xml:space="preserve"> </w:t>
+      </w:r>
+    </w:p>
+    <w:p>
+      <w:r>
+        <w:rPr>
+          <w:rFonts w:hint="eastAsia"/>
+        </w:rPr>
+        <w:t>表示成4x</w:t>
+      </w:r>
+      <w:r>
+        <w:t>4</w:t>
+      </w:r>
+      <w:r>
+        <w:rPr>
+          <w:rFonts w:hint="eastAsia"/>
+        </w:rPr>
+        <w:t>矩阵为</w:t>
       </w:r>
     </w:p>
     <w:p>
@@ -718,6 +450,255 @@
         <w:pStyle w:val="MTDisplayEquation"/>
       </w:pPr>
       <w:r>
+        <w:tab/>
+      </w:r>
+      <w:r>
+        <w:rPr>
+          <w:position w:val="-36"/>
+        </w:rPr>
+        <w:object w:dxaOrig="3500" w:dyaOrig="840">
+          <v:shape id="_x0000_i1038" type="#_x0000_t75" style="width:174.75pt;height:42pt" o:ole="">
+            <v:imagedata r:id="rId26" o:title=""/>
+          </v:shape>
+          <o:OLEObject Type="Embed" ProgID="Equation.DSMT4" ShapeID="_x0000_i1038" DrawAspect="Content" ObjectID="_1623691624" r:id="rId27"/>
+        </w:object>
+      </w:r>
+      <w:r>
+        <w:t xml:space="preserve"> </w:t>
+      </w:r>
+    </w:p>
+    <w:p/>
+    <w:p>
+      <w:r>
+        <w:rPr>
+          <w:rFonts w:hint="eastAsia"/>
+        </w:rPr>
+        <w:t>依此类推</w:t>
+      </w:r>
+      <w:r>
+        <w:rPr>
+          <w:rFonts w:hint="eastAsia"/>
+        </w:rPr>
+        <w:t>，</w:t>
+      </w:r>
+      <w:r>
+        <w:rPr>
+          <w:rFonts w:hint="eastAsia"/>
+          <w:highlight w:val="yellow"/>
+        </w:rPr>
+        <w:t>为了表示简单起见假设</w:t>
+      </w:r>
+      <w:r>
+        <w:rPr>
+          <w:position w:val="-14"/>
+          <w:highlight w:val="yellow"/>
+        </w:rPr>
+        <w:object w:dxaOrig="300" w:dyaOrig="380">
+          <v:shape id="_x0000_i1039" type="#_x0000_t75" style="width:15pt;height:18.75pt" o:ole="">
+            <v:imagedata r:id="rId28" o:title=""/>
+          </v:shape>
+          <o:OLEObject Type="Embed" ProgID="Equation.DSMT4" ShapeID="_x0000_i1039" DrawAspect="Content" ObjectID="_1623691625" r:id="rId29"/>
+        </w:object>
+      </w:r>
+      <w:r>
+        <w:rPr>
+          <w:rFonts w:hint="eastAsia"/>
+          <w:highlight w:val="yellow"/>
+        </w:rPr>
+        <w:t>的级联父节点依次为</w:t>
+      </w:r>
+      <w:r>
+        <w:rPr>
+          <w:highlight w:val="yellow"/>
+        </w:rPr>
+        <w:t xml:space="preserve"> </w:t>
+      </w:r>
+      <w:r>
+        <w:rPr>
+          <w:position w:val="-14"/>
+          <w:highlight w:val="yellow"/>
+        </w:rPr>
+        <w:object w:dxaOrig="1780" w:dyaOrig="380">
+          <v:shape id="_x0000_i1040" type="#_x0000_t75" style="width:89.25pt;height:18.75pt" o:ole="">
+            <v:imagedata r:id="rId30" o:title=""/>
+          </v:shape>
+          <o:OLEObject Type="Embed" ProgID="Equation.DSMT4" ShapeID="_x0000_i1040" DrawAspect="Content" ObjectID="_1623691626" r:id="rId31"/>
+        </w:object>
+      </w:r>
+      <w:bookmarkStart w:id="0" w:name="_GoBack"/>
+      <w:bookmarkEnd w:id="0"/>
+    </w:p>
+    <w:p>
+      <w:pPr>
+        <w:pStyle w:val="MTDisplayEquation"/>
+      </w:pPr>
+      <w:r>
+        <w:tab/>
+      </w:r>
+      <w:r>
+        <w:rPr>
+          <w:position w:val="-36"/>
+        </w:rPr>
+        <w:object w:dxaOrig="8380" w:dyaOrig="840">
+          <v:shape id="_x0000_i1041" type="#_x0000_t75" style="width:419.25pt;height:42pt" o:ole="">
+            <v:imagedata r:id="rId32" o:title=""/>
+          </v:shape>
+          <o:OLEObject Type="Embed" ProgID="Equation.DSMT4" ShapeID="_x0000_i1041" DrawAspect="Content" ObjectID="_1623691627" r:id="rId33"/>
+        </w:object>
+      </w:r>
+      <w:r>
+        <w:t xml:space="preserve"> </w:t>
+      </w:r>
+    </w:p>
+    <w:p>
+      <w:r>
+        <w:rPr>
+          <w:rFonts w:hint="eastAsia"/>
+        </w:rPr>
+        <w:t>计算过程</w:t>
+      </w:r>
+    </w:p>
+    <w:p>
+      <w:r>
+        <w:rPr>
+          <w:rFonts w:hint="eastAsia"/>
+        </w:rPr>
+        <w:t>对于点0</w:t>
+      </w:r>
+    </w:p>
+    <w:p>
+      <w:r>
+        <w:rPr>
+          <w:position w:val="-30"/>
+        </w:rPr>
+        <w:object w:dxaOrig="999" w:dyaOrig="720">
+          <v:shape id="_x0000_i1042" type="#_x0000_t75" style="width:50.25pt;height:36pt" o:ole="">
+            <v:imagedata r:id="rId4" o:title=""/>
+          </v:shape>
+          <o:OLEObject Type="Embed" ProgID="Equation.DSMT4" ShapeID="_x0000_i1042" DrawAspect="Content" ObjectID="_1623691628" r:id="rId34"/>
+        </w:object>
+      </w:r>
+    </w:p>
+    <w:p>
+      <w:r>
+        <w:rPr>
+          <w:rFonts w:hint="eastAsia"/>
+        </w:rPr>
+        <w:t>对于点1，假设</w:t>
+      </w:r>
+      <w:r>
+        <w:rPr>
+          <w:rFonts w:hint="eastAsia"/>
+        </w:rPr>
+        <w:t>上</w:t>
+      </w:r>
+      <w:proofErr w:type="gramStart"/>
+      <w:r>
+        <w:rPr>
+          <w:rFonts w:hint="eastAsia"/>
+        </w:rPr>
+        <w:t>一级</w:t>
+      </w:r>
+      <w:r>
+        <w:rPr>
+          <w:rFonts w:hint="eastAsia"/>
+        </w:rPr>
+        <w:t>父</w:t>
+      </w:r>
+      <w:proofErr w:type="gramEnd"/>
+      <w:r>
+        <w:rPr>
+          <w:rFonts w:hint="eastAsia"/>
+        </w:rPr>
+        <w:t>节点是0，则有</w:t>
+      </w:r>
+    </w:p>
+    <w:p>
+      <w:r>
+        <w:rPr>
+          <w:position w:val="-70"/>
+        </w:rPr>
+        <w:object w:dxaOrig="6640" w:dyaOrig="1520">
+          <v:shape id="_x0000_i1043" type="#_x0000_t75" style="width:332.25pt;height:75.75pt" o:ole="">
+            <v:imagedata r:id="rId35" o:title=""/>
+          </v:shape>
+          <o:OLEObject Type="Embed" ProgID="Equation.DSMT4" ShapeID="_x0000_i1043" DrawAspect="Content" ObjectID="_1623691629" r:id="rId36"/>
+        </w:object>
+      </w:r>
+    </w:p>
+    <w:p>
+      <w:r>
+        <w:rPr>
+          <w:rFonts w:hint="eastAsia"/>
+        </w:rPr>
+        <w:t>计算得到</w:t>
+      </w:r>
+    </w:p>
+    <w:p>
+      <w:pPr>
+        <w:pStyle w:val="MTDisplayEquation"/>
+      </w:pPr>
+      <w:r>
+        <w:tab/>
+      </w:r>
+      <w:r>
+        <w:rPr>
+          <w:position w:val="-30"/>
+        </w:rPr>
+        <w:object w:dxaOrig="2079" w:dyaOrig="720">
+          <v:shape id="_x0000_i1044" type="#_x0000_t75" style="width:104.25pt;height:36pt" o:ole="">
+            <v:imagedata r:id="rId37" o:title=""/>
+          </v:shape>
+          <o:OLEObject Type="Embed" ProgID="Equation.DSMT4" ShapeID="_x0000_i1044" DrawAspect="Content" ObjectID="_1623691630" r:id="rId38"/>
+        </w:object>
+      </w:r>
+      <w:r>
+        <w:t xml:space="preserve"> </w:t>
+      </w:r>
+    </w:p>
+    <w:p>
+      <w:r>
+        <w:rPr>
+          <w:rFonts w:hint="eastAsia"/>
+        </w:rPr>
+        <w:t>对于点2，假设上</w:t>
+      </w:r>
+      <w:proofErr w:type="gramStart"/>
+      <w:r>
+        <w:rPr>
+          <w:rFonts w:hint="eastAsia"/>
+        </w:rPr>
+        <w:t>一级父</w:t>
+      </w:r>
+      <w:proofErr w:type="gramEnd"/>
+      <w:r>
+        <w:rPr>
+          <w:rFonts w:hint="eastAsia"/>
+        </w:rPr>
+        <w:t>节点是1，则有</w:t>
+      </w:r>
+    </w:p>
+    <w:p>
+      <w:r>
+        <w:rPr>
+          <w:position w:val="-4"/>
+        </w:rPr>
+        <w:object w:dxaOrig="180" w:dyaOrig="279">
+          <v:shape id="_x0000_i1045" type="#_x0000_t75" style="width:9pt;height:14.25pt" o:ole="">
+            <v:imagedata r:id="rId39" o:title=""/>
+          </v:shape>
+          <o:OLEObject Type="Embed" ProgID="Equation.DSMT4" ShapeID="_x0000_i1045" DrawAspect="Content" ObjectID="_1623691631" r:id="rId40"/>
+        </w:object>
+      </w:r>
+      <w:r>
+        <w:t xml:space="preserve"> </w:t>
+      </w:r>
+    </w:p>
+    <w:p>
+      <w:pPr>
+        <w:pStyle w:val="MTDisplayEquation"/>
+      </w:pPr>
+      <w:r>
         <w:lastRenderedPageBreak/>
         <w:tab/>
       </w:r>
@@ -726,22 +707,17 @@
           <w:position w:val="-110"/>
         </w:rPr>
         <w:object w:dxaOrig="5520" w:dyaOrig="2320">
-          <v:shape id="_x0000_i1119" type="#_x0000_t75" style="width:276pt;height:116.25pt" o:ole="">
+          <v:shape id="_x0000_i1046" type="#_x0000_t75" style="width:276pt;height:116.25pt" o:ole="">
             <v:imagedata r:id="rId41" o:title=""/>
           </v:shape>
-          <o:OLEObject Type="Embed" ProgID="Equation.DSMT4" ShapeID="_x0000_i1119" DrawAspect="Content" ObjectID="_1620313517" r:id="rId42"/>
-        </w:object>
-      </w:r>
-      <w:r>
-        <w:t xml:space="preserve"> </w:t>
-      </w:r>
-    </w:p>
-    <w:p>
-      <w:pPr>
-        <w:rPr>
-          <w:rFonts w:hint="eastAsia"/>
-        </w:rPr>
-      </w:pPr>
+          <o:OLEObject Type="Embed" ProgID="Equation.DSMT4" ShapeID="_x0000_i1046" DrawAspect="Content" ObjectID="_1623691632" r:id="rId42"/>
+        </w:object>
+      </w:r>
+      <w:r>
+        <w:t xml:space="preserve"> </w:t>
+      </w:r>
+    </w:p>
+    <w:p>
       <w:r>
         <w:rPr>
           <w:rFonts w:hint="eastAsia"/>
@@ -758,10 +734,10 @@
           <w:position w:val="-30"/>
         </w:rPr>
         <w:object w:dxaOrig="2360" w:dyaOrig="720">
-          <v:shape id="_x0000_i1160" type="#_x0000_t75" style="width:117.75pt;height:36pt" o:ole="">
+          <v:shape id="_x0000_i1047" type="#_x0000_t75" style="width:117.75pt;height:36pt" o:ole="">
             <v:imagedata r:id="rId43" o:title=""/>
           </v:shape>
-          <o:OLEObject Type="Embed" ProgID="Equation.DSMT4" ShapeID="_x0000_i1160" DrawAspect="Content" ObjectID="_1620313518" r:id="rId44"/>
+          <o:OLEObject Type="Embed" ProgID="Equation.DSMT4" ShapeID="_x0000_i1047" DrawAspect="Content" ObjectID="_1623691633" r:id="rId44"/>
         </w:object>
       </w:r>
     </w:p>
@@ -782,10 +758,10 @@
           <w:position w:val="-30"/>
         </w:rPr>
         <w:object w:dxaOrig="3000" w:dyaOrig="720">
-          <v:shape id="_x0000_i1162" type="#_x0000_t75" style="width:150pt;height:36pt" o:ole="">
+          <v:shape id="_x0000_i1048" type="#_x0000_t75" style="width:150pt;height:36pt" o:ole="">
             <v:imagedata r:id="rId45" o:title=""/>
           </v:shape>
-          <o:OLEObject Type="Embed" ProgID="Equation.DSMT4" ShapeID="_x0000_i1162" DrawAspect="Content" ObjectID="_1620313519" r:id="rId46"/>
+          <o:OLEObject Type="Embed" ProgID="Equation.DSMT4" ShapeID="_x0000_i1048" DrawAspect="Content" ObjectID="_1623691634" r:id="rId46"/>
         </w:object>
       </w:r>
     </w:p>
@@ -801,10 +777,10 @@
           <w:position w:val="-12"/>
         </w:rPr>
         <w:object w:dxaOrig="260" w:dyaOrig="360">
-          <v:shape id="_x0000_i1129" type="#_x0000_t75" style="width:12.75pt;height:18pt" o:ole="">
+          <v:shape id="_x0000_i1049" type="#_x0000_t75" style="width:12.75pt;height:18pt" o:ole="">
             <v:imagedata r:id="rId47" o:title=""/>
           </v:shape>
-          <o:OLEObject Type="Embed" ProgID="Equation.DSMT4" ShapeID="_x0000_i1129" DrawAspect="Content" ObjectID="_1620313520" r:id="rId48"/>
+          <o:OLEObject Type="Embed" ProgID="Equation.DSMT4" ShapeID="_x0000_i1049" DrawAspect="Content" ObjectID="_1623691635" r:id="rId48"/>
         </w:object>
       </w:r>
       <w:r>
@@ -818,10 +794,10 @@
           <w:position w:val="-6"/>
         </w:rPr>
         <w:object w:dxaOrig="200" w:dyaOrig="279">
-          <v:shape id="_x0000_i1133" type="#_x0000_t75" style="width:9.75pt;height:14.25pt" o:ole="">
+          <v:shape id="_x0000_i1050" type="#_x0000_t75" style="width:9.75pt;height:14.25pt" o:ole="">
             <v:imagedata r:id="rId49" o:title=""/>
           </v:shape>
-          <o:OLEObject Type="Embed" ProgID="Equation.DSMT4" ShapeID="_x0000_i1133" DrawAspect="Content" ObjectID="_1620313521" r:id="rId50"/>
+          <o:OLEObject Type="Embed" ProgID="Equation.DSMT4" ShapeID="_x0000_i1050" DrawAspect="Content" ObjectID="_1623691636" r:id="rId50"/>
         </w:object>
       </w:r>
       <w:r>
@@ -846,10 +822,10 @@
           <w:position w:val="-4"/>
         </w:rPr>
         <w:object w:dxaOrig="180" w:dyaOrig="279">
-          <v:shape id="_x0000_i1136" type="#_x0000_t75" style="width:9pt;height:14.25pt" o:ole="">
+          <v:shape id="_x0000_i1051" type="#_x0000_t75" style="width:9pt;height:14.25pt" o:ole="">
             <v:imagedata r:id="rId39" o:title=""/>
           </v:shape>
-          <o:OLEObject Type="Embed" ProgID="Equation.DSMT4" ShapeID="_x0000_i1136" DrawAspect="Content" ObjectID="_1620313522" r:id="rId51"/>
+          <o:OLEObject Type="Embed" ProgID="Equation.DSMT4" ShapeID="_x0000_i1051" DrawAspect="Content" ObjectID="_1623691637" r:id="rId51"/>
         </w:object>
       </w:r>
       <w:r>
@@ -868,22 +844,17 @@
           <w:position w:val="-12"/>
         </w:rPr>
         <w:object w:dxaOrig="1140" w:dyaOrig="360">
-          <v:shape id="_x0000_i1139" type="#_x0000_t75" style="width:57pt;height:18pt" o:ole="">
+          <v:shape id="_x0000_i1052" type="#_x0000_t75" style="width:57pt;height:18pt" o:ole="">
             <v:imagedata r:id="rId52" o:title=""/>
           </v:shape>
-          <o:OLEObject Type="Embed" ProgID="Equation.DSMT4" ShapeID="_x0000_i1139" DrawAspect="Content" ObjectID="_1620313523" r:id="rId53"/>
-        </w:object>
-      </w:r>
-      <w:r>
-        <w:t xml:space="preserve"> </w:t>
-      </w:r>
-    </w:p>
-    <w:p>
-      <w:pPr>
-        <w:rPr>
-          <w:rFonts w:hint="eastAsia"/>
-        </w:rPr>
-      </w:pPr>
+          <o:OLEObject Type="Embed" ProgID="Equation.DSMT4" ShapeID="_x0000_i1052" DrawAspect="Content" ObjectID="_1623691638" r:id="rId53"/>
+        </w:object>
+      </w:r>
+      <w:r>
+        <w:t xml:space="preserve"> </w:t>
+      </w:r>
+    </w:p>
+    <w:p>
       <w:r>
         <w:rPr>
           <w:rFonts w:hint="eastAsia"/>
@@ -903,10 +874,10 @@
           <w:position w:val="-30"/>
         </w:rPr>
         <w:object w:dxaOrig="5520" w:dyaOrig="720">
-          <v:shape id="_x0000_i1145" type="#_x0000_t75" style="width:276pt;height:36pt" o:ole="">
+          <v:shape id="_x0000_i1053" type="#_x0000_t75" style="width:276pt;height:36pt" o:ole="">
             <v:imagedata r:id="rId54" o:title=""/>
           </v:shape>
-          <o:OLEObject Type="Embed" ProgID="Equation.DSMT4" ShapeID="_x0000_i1145" DrawAspect="Content" ObjectID="_1620313524" r:id="rId55"/>
+          <o:OLEObject Type="Embed" ProgID="Equation.DSMT4" ShapeID="_x0000_i1053" DrawAspect="Content" ObjectID="_1623691639" r:id="rId55"/>
         </w:object>
       </w:r>
       <w:r>
@@ -924,9 +895,6 @@
     <w:p>
       <w:pPr>
         <w:pStyle w:val="MTDisplayEquation"/>
-        <w:rPr>
-          <w:rFonts w:hint="eastAsia"/>
-        </w:rPr>
       </w:pPr>
       <w:r>
         <w:tab/>
@@ -936,22 +904,17 @@
           <w:position w:val="-32"/>
         </w:rPr>
         <w:object w:dxaOrig="2180" w:dyaOrig="760">
-          <v:shape id="_x0000_i1154" type="#_x0000_t75" style="width:108.75pt;height:38.25pt" o:ole="">
+          <v:shape id="_x0000_i1054" type="#_x0000_t75" style="width:108.75pt;height:38.25pt" o:ole="">
             <v:imagedata r:id="rId56" o:title=""/>
           </v:shape>
-          <o:OLEObject Type="Embed" ProgID="Equation.DSMT4" ShapeID="_x0000_i1154" DrawAspect="Content" ObjectID="_1620313525" r:id="rId57"/>
-        </w:object>
-      </w:r>
-      <w:r>
-        <w:t xml:space="preserve"> </w:t>
-      </w:r>
-    </w:p>
-    <w:p>
-      <w:pPr>
-        <w:rPr>
-          <w:rFonts w:hint="eastAsia"/>
-        </w:rPr>
-      </w:pPr>
+          <o:OLEObject Type="Embed" ProgID="Equation.DSMT4" ShapeID="_x0000_i1054" DrawAspect="Content" ObjectID="_1623691640" r:id="rId57"/>
+        </w:object>
+      </w:r>
+      <w:r>
+        <w:t xml:space="preserve"> </w:t>
+      </w:r>
+    </w:p>
+    <w:p>
       <w:r>
         <w:rPr>
           <w:rFonts w:hint="eastAsia"/>
@@ -962,9 +925,6 @@
     <w:p>
       <w:pPr>
         <w:pStyle w:val="MTDisplayEquation"/>
-        <w:rPr>
-          <w:rFonts w:hint="eastAsia"/>
-        </w:rPr>
       </w:pPr>
       <w:r>
         <w:tab/>
@@ -974,10 +934,10 @@
           <w:position w:val="-30"/>
         </w:rPr>
         <w:object w:dxaOrig="3420" w:dyaOrig="720">
-          <v:shape id="_x0000_i1171" type="#_x0000_t75" style="width:171pt;height:36pt" o:ole="">
+          <v:shape id="_x0000_i1055" type="#_x0000_t75" style="width:171pt;height:36pt" o:ole="">
             <v:imagedata r:id="rId58" o:title=""/>
           </v:shape>
-          <o:OLEObject Type="Embed" ProgID="Equation.DSMT4" ShapeID="_x0000_i1171" DrawAspect="Content" ObjectID="_1620313526" r:id="rId59"/>
+          <o:OLEObject Type="Embed" ProgID="Equation.DSMT4" ShapeID="_x0000_i1055" DrawAspect="Content" ObjectID="_1623691641" r:id="rId59"/>
         </w:object>
       </w:r>
       <w:r>
@@ -1019,10 +979,10 @@
           <w:position w:val="-12"/>
         </w:rPr>
         <w:object w:dxaOrig="279" w:dyaOrig="360">
-          <v:shape id="_x0000_i1165" type="#_x0000_t75" style="width:14.25pt;height:18pt" o:ole="">
+          <v:shape id="_x0000_i1056" type="#_x0000_t75" style="width:14.25pt;height:18pt" o:ole="">
             <v:imagedata r:id="rId60" o:title=""/>
           </v:shape>
-          <o:OLEObject Type="Embed" ProgID="Equation.DSMT4" ShapeID="_x0000_i1165" DrawAspect="Content" ObjectID="_1620313527" r:id="rId61"/>
+          <o:OLEObject Type="Embed" ProgID="Equation.DSMT4" ShapeID="_x0000_i1056" DrawAspect="Content" ObjectID="_1623691642" r:id="rId61"/>
         </w:object>
       </w:r>
       <w:r>
@@ -1032,9 +992,6 @@
     <w:p>
       <w:pPr>
         <w:pStyle w:val="MTDisplayEquation"/>
-        <w:rPr>
-          <w:rFonts w:hint="eastAsia"/>
-        </w:rPr>
       </w:pPr>
       <w:r>
         <w:tab/>
@@ -1044,10 +1001,10 @@
           <w:position w:val="-32"/>
         </w:rPr>
         <w:object w:dxaOrig="6640" w:dyaOrig="760">
-          <v:shape id="_x0000_i1170" type="#_x0000_t75" style="width:332.25pt;height:38.25pt" o:ole="">
+          <v:shape id="_x0000_i1057" type="#_x0000_t75" style="width:332.25pt;height:38.25pt" o:ole="">
             <v:imagedata r:id="rId62" o:title=""/>
           </v:shape>
-          <o:OLEObject Type="Embed" ProgID="Equation.DSMT4" ShapeID="_x0000_i1170" DrawAspect="Content" ObjectID="_1620313528" r:id="rId63"/>
+          <o:OLEObject Type="Embed" ProgID="Equation.DSMT4" ShapeID="_x0000_i1057" DrawAspect="Content" ObjectID="_1623691643" r:id="rId63"/>
         </w:object>
       </w:r>
       <w:r>
@@ -1057,12 +1014,7 @@
     <w:p>
       <w:pPr>
         <w:jc w:val="center"/>
-        <w:rPr>
-          <w:rFonts w:hint="eastAsia"/>
-        </w:rPr>
       </w:pPr>
-      <w:bookmarkStart w:id="0" w:name="_GoBack"/>
-      <w:bookmarkEnd w:id="0"/>
     </w:p>
     <w:sectPr>
       <w:pgSz w:w="11906" w:h="16838"/>
